--- a/Cancionero de Acordes de Guitarra para celular (63x110mm)/Perfume a tus pies - Jaz Jacob.docx
+++ b/Cancionero de Acordes de Guitarra para celular (63x110mm)/Perfume a tus pies - Jaz Jacob.docx
@@ -4,6 +4,7 @@
   <w:body>
     <w:p>
       <w:pPr>
+        <w:spacing w:line="240" w:lineRule="auto"/>
         <w:rPr>
           <w:rFonts w:hint="default" w:ascii="Iosevka" w:hAnsi="Iosevka" w:eastAsia="Courier 10 Pitch" w:cs="Iosevka"/>
           <w:b/>
@@ -27,6 +28,7 @@
     </w:p>
     <w:p>
       <w:pPr>
+        <w:spacing w:line="240" w:lineRule="auto"/>
         <w:rPr>
           <w:rFonts w:hint="default" w:ascii="Iosevka" w:hAnsi="Iosevka" w:eastAsia="Courier 10 Pitch" w:cs="Iosevka"/>
           <w:b/>
@@ -998,7 +1000,20 @@
           <w:sz w:val="15"/>
           <w:szCs w:val="15"/>
         </w:rPr>
-        <w:t xml:space="preserve">Que mi vida sea para ti </w:t>
+        <w:t>Que mi vida sea pa</w:t>
+      </w:r>
+      <w:bookmarkStart w:id="0" w:name="_GoBack"/>
+      <w:bookmarkEnd w:id="0"/>
+      <w:r>
+        <w:rPr>
+          <w:rFonts w:hint="default" w:ascii="Iosevka" w:hAnsi="Iosevka" w:eastAsia="Courier 10 Pitch" w:cs="Iosevka"/>
+          <w:b w:val="0"/>
+          <w:bCs/>
+          <w:color w:val="auto"/>
+          <w:sz w:val="15"/>
+          <w:szCs w:val="15"/>
+        </w:rPr>
+        <w:t xml:space="preserve">ra ti </w:t>
       </w:r>
     </w:p>
     <w:p>
@@ -2097,8 +2112,6 @@
           <w:szCs w:val="15"/>
         </w:rPr>
       </w:pPr>
-      <w:bookmarkStart w:id="0" w:name="_GoBack"/>
-      <w:bookmarkEnd w:id="0"/>
     </w:p>
     <w:p>
       <w:pPr>
@@ -2523,13 +2536,14 @@
 </file>
 
 <file path=word/styles.xml><?xml version="1.0" encoding="utf-8"?>
-<w:styles xmlns:mc="http://schemas.openxmlformats.org/markup-compatibility/2006" xmlns:o="urn:schemas-microsoft-com:office:office" xmlns:r="http://schemas.openxmlformats.org/officeDocument/2006/relationships" xmlns:m="http://schemas.openxmlformats.org/officeDocument/2006/math" xmlns:v="urn:schemas-microsoft-com:vml" xmlns:w="http://schemas.openxmlformats.org/wordprocessingml/2006/main" xmlns:w14="http://schemas.microsoft.com/office/word/2010/wordml" xmlns:w10="urn:schemas-microsoft-com:office:word" xmlns:sl="http://schemas.openxmlformats.org/schemaLibrary/2006/main" mc:Ignorable="w14">
+<w:styles xmlns:mc="http://schemas.openxmlformats.org/markup-compatibility/2006" xmlns:o="urn:schemas-microsoft-com:office:office" xmlns:r="http://schemas.openxmlformats.org/officeDocument/2006/relationships" xmlns:m="http://schemas.openxmlformats.org/officeDocument/2006/math" xmlns:v="urn:schemas-microsoft-com:vml" xmlns:w="http://schemas.openxmlformats.org/wordprocessingml/2006/main" xmlns:w14="http://schemas.microsoft.com/office/word/2010/wordml" xmlns:w10="urn:schemas-microsoft-com:office:word" xmlns:sl="http://schemas.openxmlformats.org/schemaLibrary/2006/main" xmlns:wpsCustomData="http://www.wps.cn/officeDocument/2013/wpsCustomData" mc:Ignorable="w14">
   <w:docDefaults>
     <w:rPrDefault>
       <w:rPr>
         <w:rFonts w:ascii="Liberation Serif" w:hAnsi="Liberation Serif" w:eastAsia="Noto Serif CJK SC" w:cs="Lohit Devanagari"/>
       </w:rPr>
     </w:rPrDefault>
+    <w:pPrDefault/>
   </w:docDefaults>
   <w:latentStyles w:count="260" w:defQFormat="0" w:defUnhideWhenUsed="1" w:defSemiHidden="1" w:defUIPriority="99" w:defLockedState="0">
     <w:lsdException w:qFormat="1" w:unhideWhenUsed="0" w:uiPriority="0" w:semiHidden="0" w:name="Normal"/>
@@ -2703,19 +2717,18 @@
       <w:lang w:val="es-EC" w:eastAsia="zh-CN" w:bidi="hi-IN"/>
     </w:rPr>
   </w:style>
-  <w:style w:type="character" w:default="1" w:styleId="5">
+  <w:style w:type="character" w:default="1" w:styleId="2">
     <w:name w:val="Default Paragraph Font"/>
     <w:semiHidden/>
     <w:qFormat/>
     <w:uiPriority w:val="0"/>
   </w:style>
-  <w:style w:type="table" w:default="1" w:styleId="6">
+  <w:style w:type="table" w:default="1" w:styleId="3">
     <w:name w:val="Normal Table"/>
     <w:semiHidden/>
     <w:qFormat/>
     <w:uiPriority w:val="0"/>
     <w:tblPr>
-      <w:tblLayout w:type="fixed"/>
       <w:tblCellMar>
         <w:top w:w="0" w:type="dxa"/>
         <w:left w:w="108" w:type="dxa"/>
@@ -2724,7 +2737,7 @@
       </w:tblCellMar>
     </w:tblPr>
   </w:style>
-  <w:style w:type="paragraph" w:styleId="2">
+  <w:style w:type="paragraph" w:styleId="4">
     <w:name w:val="caption"/>
     <w:basedOn w:val="1"/>
     <w:next w:val="1"/>
@@ -2742,16 +2755,16 @@
       <w:szCs w:val="24"/>
     </w:rPr>
   </w:style>
-  <w:style w:type="paragraph" w:styleId="3">
+  <w:style w:type="paragraph" w:styleId="5">
     <w:name w:val="List"/>
-    <w:basedOn w:val="4"/>
+    <w:basedOn w:val="6"/>
     <w:qFormat/>
     <w:uiPriority w:val="0"/>
     <w:rPr>
       <w:rFonts w:cs="Lohit Devanagari"/>
     </w:rPr>
   </w:style>
-  <w:style w:type="paragraph" w:styleId="4">
+  <w:style w:type="paragraph" w:styleId="6">
     <w:name w:val="Body Text"/>
     <w:basedOn w:val="1"/>
     <w:qFormat/>
@@ -2775,7 +2788,7 @@
   <w:style w:type="paragraph" w:customStyle="1" w:styleId="8">
     <w:name w:val="Título1"/>
     <w:basedOn w:val="1"/>
-    <w:next w:val="4"/>
+    <w:next w:val="6"/>
     <w:qFormat/>
     <w:uiPriority w:val="0"/>
     <w:pPr>
@@ -3073,20 +3086,4 @@
   </a:themeElements>
   <a:objectDefaults/>
 </a:theme>
-</file>
-
-<file path=customXml/item1.xml><?xml version="1.0" encoding="utf-8"?>
-<s:customData xmlns="http://www.wps.cn/officeDocument/2013/wpsCustomData" xmlns:s="http://www.wps.cn/officeDocument/2013/wpsCustomData">
-  <customSectProps>
-    <customSectPr/>
-  </customSectProps>
-</s:customData>
-</file>
-
-<file path=customXml/itemProps1.xml><?xml version="1.0" encoding="utf-8"?>
-<ds:datastoreItem xmlns:ds="http://schemas.openxmlformats.org/officeDocument/2006/customXml" ds:itemID="{B1977F7D-205B-4081-913C-38D41E755F92}">
-  <ds:schemaRefs>
-    <ds:schemaRef ds:uri="http://www.wps.cn/officeDocument/2013/wpsCustomData"/>
-  </ds:schemaRefs>
-</ds:datastoreItem>
 </file>
--- a/Cancionero de Acordes de Guitarra para celular (63x110mm)/Perfume a tus pies - Jaz Jacob.docx
+++ b/Cancionero de Acordes de Guitarra para celular (63x110mm)/Perfume a tus pies - Jaz Jacob.docx
@@ -4,7 +4,6 @@
   <w:body>
     <w:p>
       <w:pPr>
-        <w:spacing w:line="240" w:lineRule="auto"/>
         <w:rPr>
           <w:rFonts w:hint="default" w:ascii="Iosevka" w:hAnsi="Iosevka" w:eastAsia="Courier 10 Pitch" w:cs="Iosevka"/>
           <w:b/>
@@ -28,7 +27,6 @@
     </w:p>
     <w:p>
       <w:pPr>
-        <w:spacing w:line="240" w:lineRule="auto"/>
         <w:rPr>
           <w:rFonts w:hint="default" w:ascii="Iosevka" w:hAnsi="Iosevka" w:eastAsia="Courier 10 Pitch" w:cs="Iosevka"/>
           <w:b/>
@@ -542,7 +540,7 @@
           <w:sz w:val="15"/>
           <w:szCs w:val="15"/>
         </w:rPr>
-        <w:t xml:space="preserve">C#m           B          A     C#m  </w:t>
+        <w:t xml:space="preserve">C#m           B          A       </w:t>
       </w:r>
     </w:p>
     <w:p>
@@ -590,21 +588,24 @@
           <w:sz w:val="15"/>
           <w:szCs w:val="15"/>
         </w:rPr>
-        <w:t xml:space="preserve">       B             A         B E</w:t>
-      </w:r>
-    </w:p>
-    <w:p>
-      <w:pPr>
-        <w:spacing w:line="240" w:lineRule="auto"/>
-        <w:rPr>
-          <w:rFonts w:hint="default" w:ascii="Iosevka" w:hAnsi="Iosevka" w:eastAsia="Courier 10 Pitch" w:cs="Iosevka"/>
-          <w:b w:val="0"/>
-          <w:bCs/>
-          <w:color w:val="auto"/>
-          <w:sz w:val="15"/>
-          <w:szCs w:val="15"/>
-        </w:rPr>
-      </w:pPr>
+        <w:t>C#m       B             A    B E</w:t>
+      </w:r>
+    </w:p>
+    <w:p>
+      <w:pPr>
+        <w:spacing w:line="240" w:lineRule="auto"/>
+        <w:ind w:firstLine="225" w:firstLineChars="150"/>
+        <w:rPr>
+          <w:rFonts w:hint="default" w:ascii="Iosevka" w:hAnsi="Iosevka" w:eastAsia="Courier 10 Pitch" w:cs="Iosevka"/>
+          <w:b w:val="0"/>
+          <w:bCs/>
+          <w:color w:val="auto"/>
+          <w:sz w:val="15"/>
+          <w:szCs w:val="15"/>
+        </w:rPr>
+      </w:pPr>
+      <w:bookmarkStart w:id="0" w:name="_GoBack"/>
+      <w:bookmarkEnd w:id="0"/>
       <w:r>
         <w:rPr>
           <w:rFonts w:hint="default" w:ascii="Iosevka" w:hAnsi="Iosevka" w:eastAsia="Courier 10 Pitch" w:cs="Iosevka"/>
@@ -687,8 +688,20 @@
           <w:color w:val="auto"/>
           <w:sz w:val="15"/>
           <w:szCs w:val="15"/>
-        </w:rPr>
-        <w:t xml:space="preserve">                             B  </w:t>
+          <w:lang w:val="es"/>
+        </w:rPr>
+        <w:t>E</w:t>
+      </w:r>
+      <w:r>
+        <w:rPr>
+          <w:rFonts w:hint="default" w:ascii="Iosevka" w:hAnsi="Iosevka" w:eastAsia="Courier 10 Pitch" w:cs="Iosevka"/>
+          <w:b w:val="0"/>
+          <w:bCs/>
+          <w:color w:val="auto"/>
+          <w:sz w:val="15"/>
+          <w:szCs w:val="15"/>
+        </w:rPr>
+        <w:t xml:space="preserve">                            B  </w:t>
       </w:r>
     </w:p>
     <w:p>
@@ -928,7 +941,7 @@
           <w:sz w:val="15"/>
           <w:szCs w:val="15"/>
         </w:rPr>
-        <w:t xml:space="preserve">                            C#m</w:t>
+        <w:t xml:space="preserve">                           C#m</w:t>
       </w:r>
     </w:p>
     <w:p>
@@ -1000,44 +1013,54 @@
           <w:sz w:val="15"/>
           <w:szCs w:val="15"/>
         </w:rPr>
-        <w:t>Que mi vida sea pa</w:t>
-      </w:r>
-      <w:bookmarkStart w:id="0" w:name="_GoBack"/>
-      <w:bookmarkEnd w:id="0"/>
-      <w:r>
-        <w:rPr>
-          <w:rFonts w:hint="default" w:ascii="Iosevka" w:hAnsi="Iosevka" w:eastAsia="Courier 10 Pitch" w:cs="Iosevka"/>
-          <w:b w:val="0"/>
-          <w:bCs/>
-          <w:color w:val="auto"/>
-          <w:sz w:val="15"/>
-          <w:szCs w:val="15"/>
-        </w:rPr>
-        <w:t xml:space="preserve">ra ti </w:t>
-      </w:r>
-    </w:p>
-    <w:p>
-      <w:pPr>
-        <w:spacing w:line="240" w:lineRule="auto"/>
-        <w:rPr>
-          <w:rFonts w:hint="default" w:ascii="Iosevka" w:hAnsi="Iosevka" w:eastAsia="Courier 10 Pitch" w:cs="Iosevka"/>
-          <w:b w:val="0"/>
-          <w:bCs/>
-          <w:color w:val="auto"/>
-          <w:sz w:val="15"/>
-          <w:szCs w:val="15"/>
-        </w:rPr>
-      </w:pPr>
-      <w:r>
-        <w:rPr>
-          <w:rFonts w:hint="default" w:ascii="Iosevka" w:hAnsi="Iosevka" w:eastAsia="Courier 10 Pitch" w:cs="Iosevka"/>
-          <w:b w:val="0"/>
-          <w:bCs/>
-          <w:color w:val="auto"/>
-          <w:sz w:val="15"/>
-          <w:szCs w:val="15"/>
-        </w:rPr>
-        <w:t xml:space="preserve">                B       A</w:t>
+        <w:t xml:space="preserve">Que mi vida sea para ti </w:t>
+      </w:r>
+    </w:p>
+    <w:p>
+      <w:pPr>
+        <w:spacing w:line="240" w:lineRule="auto"/>
+        <w:rPr>
+          <w:rFonts w:hint="default" w:ascii="Iosevka" w:hAnsi="Iosevka" w:eastAsia="Courier 10 Pitch" w:cs="Iosevka"/>
+          <w:b w:val="0"/>
+          <w:bCs/>
+          <w:color w:val="auto"/>
+          <w:sz w:val="15"/>
+          <w:szCs w:val="15"/>
+        </w:rPr>
+      </w:pPr>
+      <w:r>
+        <w:rPr>
+          <w:rFonts w:hint="default" w:ascii="Iosevka" w:hAnsi="Iosevka" w:eastAsia="Courier 10 Pitch" w:cs="Iosevka"/>
+          <w:b w:val="0"/>
+          <w:bCs/>
+          <w:color w:val="auto"/>
+          <w:sz w:val="15"/>
+          <w:szCs w:val="15"/>
+        </w:rPr>
+        <w:t xml:space="preserve">            B    </w:t>
+      </w:r>
+      <w:r>
+        <w:rPr>
+          <w:rFonts w:hint="default" w:ascii="Iosevka" w:hAnsi="Iosevka" w:eastAsia="Courier 10 Pitch" w:cs="Iosevka"/>
+          <w:b w:val="0"/>
+          <w:bCs/>
+          <w:color w:val="auto"/>
+          <w:sz w:val="15"/>
+          <w:szCs w:val="15"/>
+          <w:lang w:val="es"/>
+        </w:rPr>
+        <w:t xml:space="preserve">    </w:t>
+      </w:r>
+      <w:r>
+        <w:rPr>
+          <w:rFonts w:hint="default" w:ascii="Iosevka" w:hAnsi="Iosevka" w:eastAsia="Courier 10 Pitch" w:cs="Iosevka"/>
+          <w:b w:val="0"/>
+          <w:bCs/>
+          <w:color w:val="auto"/>
+          <w:sz w:val="15"/>
+          <w:szCs w:val="15"/>
+        </w:rPr>
+        <w:t xml:space="preserve">   A</w:t>
       </w:r>
     </w:p>
     <w:p>
@@ -1074,6 +1097,60 @@
           <w:color w:val="auto"/>
           <w:sz w:val="15"/>
           <w:szCs w:val="15"/>
+        </w:rPr>
+      </w:pPr>
+    </w:p>
+    <w:p>
+      <w:pPr>
+        <w:spacing w:line="240" w:lineRule="auto"/>
+        <w:rPr>
+          <w:rFonts w:hint="default" w:ascii="Iosevka" w:hAnsi="Iosevka" w:eastAsia="Courier 10 Pitch" w:cs="Iosevka"/>
+          <w:b w:val="0"/>
+          <w:bCs/>
+          <w:color w:val="auto"/>
+          <w:sz w:val="15"/>
+          <w:szCs w:val="15"/>
+          <w:lang w:val="es"/>
+        </w:rPr>
+      </w:pPr>
+      <w:r>
+        <w:rPr>
+          <w:rFonts w:hint="default" w:ascii="Iosevka" w:hAnsi="Iosevka" w:eastAsia="Courier 10 Pitch" w:cs="Iosevka"/>
+          <w:b w:val="0"/>
+          <w:bCs/>
+          <w:color w:val="auto"/>
+          <w:sz w:val="15"/>
+          <w:szCs w:val="15"/>
+          <w:lang w:val="es"/>
+        </w:rPr>
+        <w:t>A</w:t>
+      </w:r>
+    </w:p>
+    <w:p>
+      <w:pPr>
+        <w:spacing w:line="240" w:lineRule="auto"/>
+        <w:rPr>
+          <w:rFonts w:hint="default" w:ascii="Iosevka" w:hAnsi="Iosevka" w:eastAsia="Courier 10 Pitch" w:cs="Iosevka"/>
+          <w:b w:val="0"/>
+          <w:bCs/>
+          <w:color w:val="auto"/>
+          <w:sz w:val="15"/>
+          <w:szCs w:val="15"/>
+          <w:lang w:val="es"/>
+        </w:rPr>
+      </w:pPr>
+    </w:p>
+    <w:p>
+      <w:pPr>
+        <w:spacing w:line="240" w:lineRule="auto"/>
+        <w:rPr>
+          <w:rFonts w:hint="default" w:ascii="Iosevka" w:hAnsi="Iosevka" w:eastAsia="Courier 10 Pitch" w:cs="Iosevka"/>
+          <w:b w:val="0"/>
+          <w:bCs/>
+          <w:color w:val="auto"/>
+          <w:sz w:val="15"/>
+          <w:szCs w:val="15"/>
+          <w:lang w:val="es"/>
         </w:rPr>
       </w:pPr>
     </w:p>
@@ -1495,7 +1572,7 @@
           <w:sz w:val="15"/>
           <w:szCs w:val="15"/>
         </w:rPr>
-        <w:t xml:space="preserve">C#m           B          A     C#m  </w:t>
+        <w:t xml:space="preserve">C#m           B          A      </w:t>
       </w:r>
     </w:p>
     <w:p>
@@ -1543,12 +1620,13 @@
           <w:sz w:val="15"/>
           <w:szCs w:val="15"/>
         </w:rPr>
-        <w:t xml:space="preserve">       B             A     </w:t>
-      </w:r>
-    </w:p>
-    <w:p>
-      <w:pPr>
-        <w:spacing w:line="240" w:lineRule="auto"/>
+        <w:t xml:space="preserve">C#m       B             A     </w:t>
+      </w:r>
+    </w:p>
+    <w:p>
+      <w:pPr>
+        <w:spacing w:line="240" w:lineRule="auto"/>
+        <w:ind w:firstLine="225" w:firstLineChars="150"/>
         <w:rPr>
           <w:rFonts w:hint="default" w:ascii="Iosevka" w:hAnsi="Iosevka" w:eastAsia="Courier 10 Pitch" w:cs="Iosevka"/>
           <w:b w:val="0"/>
@@ -1591,7 +1669,7 @@
           <w:sz w:val="15"/>
           <w:szCs w:val="15"/>
         </w:rPr>
-        <w:t xml:space="preserve">C#m           B          A     C#m  </w:t>
+        <w:t xml:space="preserve">C#m           B          A       </w:t>
       </w:r>
     </w:p>
     <w:p>
@@ -1639,12 +1717,36 @@
           <w:sz w:val="15"/>
           <w:szCs w:val="15"/>
         </w:rPr>
-        <w:t xml:space="preserve">       B             A         B E</w:t>
-      </w:r>
-    </w:p>
-    <w:p>
-      <w:pPr>
-        <w:spacing w:line="240" w:lineRule="auto"/>
+        <w:t xml:space="preserve">C#m       B             A  </w:t>
+      </w:r>
+      <w:r>
+        <w:rPr>
+          <w:rFonts w:hint="default" w:ascii="Iosevka" w:hAnsi="Iosevka" w:eastAsia="Courier 10 Pitch" w:cs="Iosevka"/>
+          <w:b w:val="0"/>
+          <w:bCs/>
+          <w:color w:val="auto"/>
+          <w:sz w:val="15"/>
+          <w:szCs w:val="15"/>
+          <w:lang w:val="es"/>
+        </w:rPr>
+        <w:t xml:space="preserve"> </w:t>
+      </w:r>
+      <w:r>
+        <w:rPr>
+          <w:rFonts w:hint="default" w:ascii="Iosevka" w:hAnsi="Iosevka" w:eastAsia="Courier 10 Pitch" w:cs="Iosevka"/>
+          <w:b w:val="0"/>
+          <w:bCs/>
+          <w:color w:val="auto"/>
+          <w:sz w:val="15"/>
+          <w:szCs w:val="15"/>
+        </w:rPr>
+        <w:t xml:space="preserve"> B E</w:t>
+      </w:r>
+    </w:p>
+    <w:p>
+      <w:pPr>
+        <w:spacing w:line="240" w:lineRule="auto"/>
+        <w:ind w:firstLine="225" w:firstLineChars="150"/>
         <w:rPr>
           <w:rFonts w:hint="default" w:ascii="Iosevka" w:hAnsi="Iosevka" w:eastAsia="Courier 10 Pitch" w:cs="Iosevka"/>
           <w:b w:val="0"/>
@@ -2112,19 +2214,6 @@
           <w:szCs w:val="15"/>
         </w:rPr>
       </w:pPr>
-    </w:p>
-    <w:p>
-      <w:pPr>
-        <w:spacing w:line="240" w:lineRule="auto"/>
-        <w:rPr>
-          <w:rFonts w:hint="default" w:ascii="Iosevka" w:hAnsi="Iosevka" w:eastAsia="Courier 10 Pitch" w:cs="Iosevka"/>
-          <w:b w:val="0"/>
-          <w:bCs/>
-          <w:color w:val="auto"/>
-          <w:sz w:val="15"/>
-          <w:szCs w:val="15"/>
-        </w:rPr>
-      </w:pPr>
       <w:r>
         <w:rPr>
           <w:rFonts w:hint="default" w:ascii="Iosevka" w:hAnsi="Iosevka" w:eastAsia="Courier 10 Pitch" w:cs="Iosevka"/>
@@ -2470,7 +2559,30 @@
           <w:sz w:val="15"/>
           <w:szCs w:val="15"/>
         </w:rPr>
-        <w:t xml:space="preserve">            B       A</w:t>
+        <w:t xml:space="preserve">            B    </w:t>
+      </w:r>
+      <w:r>
+        <w:rPr>
+          <w:rFonts w:hint="default" w:ascii="Iosevka" w:hAnsi="Iosevka" w:eastAsia="Courier 10 Pitch" w:cs="Iosevka"/>
+          <w:b w:val="0"/>
+          <w:bCs/>
+          <w:color w:val="auto"/>
+          <w:sz w:val="15"/>
+          <w:szCs w:val="15"/>
+          <w:lang w:val="es"/>
+        </w:rPr>
+        <w:t xml:space="preserve">    </w:t>
+      </w:r>
+      <w:r>
+        <w:rPr>
+          <w:rFonts w:hint="default" w:ascii="Iosevka" w:hAnsi="Iosevka" w:eastAsia="Courier 10 Pitch" w:cs="Iosevka"/>
+          <w:b w:val="0"/>
+          <w:bCs/>
+          <w:color w:val="auto"/>
+          <w:sz w:val="15"/>
+          <w:szCs w:val="15"/>
+        </w:rPr>
+        <w:t xml:space="preserve">   A</w:t>
       </w:r>
     </w:p>
     <w:p>
@@ -2536,14 +2648,13 @@
 </file>
 
 <file path=word/styles.xml><?xml version="1.0" encoding="utf-8"?>
-<w:styles xmlns:mc="http://schemas.openxmlformats.org/markup-compatibility/2006" xmlns:o="urn:schemas-microsoft-com:office:office" xmlns:r="http://schemas.openxmlformats.org/officeDocument/2006/relationships" xmlns:m="http://schemas.openxmlformats.org/officeDocument/2006/math" xmlns:v="urn:schemas-microsoft-com:vml" xmlns:w="http://schemas.openxmlformats.org/wordprocessingml/2006/main" xmlns:w14="http://schemas.microsoft.com/office/word/2010/wordml" xmlns:w10="urn:schemas-microsoft-com:office:word" xmlns:sl="http://schemas.openxmlformats.org/schemaLibrary/2006/main" xmlns:wpsCustomData="http://www.wps.cn/officeDocument/2013/wpsCustomData" mc:Ignorable="w14">
+<w:styles xmlns:mc="http://schemas.openxmlformats.org/markup-compatibility/2006" xmlns:o="urn:schemas-microsoft-com:office:office" xmlns:r="http://schemas.openxmlformats.org/officeDocument/2006/relationships" xmlns:m="http://schemas.openxmlformats.org/officeDocument/2006/math" xmlns:v="urn:schemas-microsoft-com:vml" xmlns:w="http://schemas.openxmlformats.org/wordprocessingml/2006/main" xmlns:w14="http://schemas.microsoft.com/office/word/2010/wordml" xmlns:w10="urn:schemas-microsoft-com:office:word" xmlns:sl="http://schemas.openxmlformats.org/schemaLibrary/2006/main" mc:Ignorable="w14">
   <w:docDefaults>
     <w:rPrDefault>
       <w:rPr>
         <w:rFonts w:ascii="Liberation Serif" w:hAnsi="Liberation Serif" w:eastAsia="Noto Serif CJK SC" w:cs="Lohit Devanagari"/>
       </w:rPr>
     </w:rPrDefault>
-    <w:pPrDefault/>
   </w:docDefaults>
   <w:latentStyles w:count="260" w:defQFormat="0" w:defUnhideWhenUsed="1" w:defSemiHidden="1" w:defUIPriority="99" w:defLockedState="0">
     <w:lsdException w:qFormat="1" w:unhideWhenUsed="0" w:uiPriority="0" w:semiHidden="0" w:name="Normal"/>
@@ -2717,18 +2828,19 @@
       <w:lang w:val="es-EC" w:eastAsia="zh-CN" w:bidi="hi-IN"/>
     </w:rPr>
   </w:style>
-  <w:style w:type="character" w:default="1" w:styleId="2">
+  <w:style w:type="character" w:default="1" w:styleId="5">
     <w:name w:val="Default Paragraph Font"/>
     <w:semiHidden/>
     <w:qFormat/>
     <w:uiPriority w:val="0"/>
   </w:style>
-  <w:style w:type="table" w:default="1" w:styleId="3">
+  <w:style w:type="table" w:default="1" w:styleId="6">
     <w:name w:val="Normal Table"/>
     <w:semiHidden/>
     <w:qFormat/>
     <w:uiPriority w:val="0"/>
     <w:tblPr>
+      <w:tblLayout w:type="fixed"/>
       <w:tblCellMar>
         <w:top w:w="0" w:type="dxa"/>
         <w:left w:w="108" w:type="dxa"/>
@@ -2737,7 +2849,7 @@
       </w:tblCellMar>
     </w:tblPr>
   </w:style>
-  <w:style w:type="paragraph" w:styleId="4">
+  <w:style w:type="paragraph" w:styleId="2">
     <w:name w:val="caption"/>
     <w:basedOn w:val="1"/>
     <w:next w:val="1"/>
@@ -2755,16 +2867,16 @@
       <w:szCs w:val="24"/>
     </w:rPr>
   </w:style>
-  <w:style w:type="paragraph" w:styleId="5">
+  <w:style w:type="paragraph" w:styleId="3">
     <w:name w:val="List"/>
-    <w:basedOn w:val="6"/>
+    <w:basedOn w:val="4"/>
     <w:qFormat/>
     <w:uiPriority w:val="0"/>
     <w:rPr>
       <w:rFonts w:cs="Lohit Devanagari"/>
     </w:rPr>
   </w:style>
-  <w:style w:type="paragraph" w:styleId="6">
+  <w:style w:type="paragraph" w:styleId="4">
     <w:name w:val="Body Text"/>
     <w:basedOn w:val="1"/>
     <w:qFormat/>
@@ -2788,7 +2900,7 @@
   <w:style w:type="paragraph" w:customStyle="1" w:styleId="8">
     <w:name w:val="Título1"/>
     <w:basedOn w:val="1"/>
-    <w:next w:val="6"/>
+    <w:next w:val="4"/>
     <w:qFormat/>
     <w:uiPriority w:val="0"/>
     <w:pPr>
@@ -3086,4 +3198,20 @@
   </a:themeElements>
   <a:objectDefaults/>
 </a:theme>
+</file>
+
+<file path=customXml/item1.xml><?xml version="1.0" encoding="utf-8"?>
+<s:customData xmlns="http://www.wps.cn/officeDocument/2013/wpsCustomData" xmlns:s="http://www.wps.cn/officeDocument/2013/wpsCustomData">
+  <customSectProps>
+    <customSectPr/>
+  </customSectProps>
+</s:customData>
+</file>
+
+<file path=customXml/itemProps1.xml><?xml version="1.0" encoding="utf-8"?>
+<ds:datastoreItem xmlns:ds="http://schemas.openxmlformats.org/officeDocument/2006/customXml" ds:itemID="{B1977F7D-205B-4081-913C-38D41E755F92}">
+  <ds:schemaRefs>
+    <ds:schemaRef ds:uri="http://www.wps.cn/officeDocument/2013/wpsCustomData"/>
+  </ds:schemaRefs>
+</ds:datastoreItem>
 </file>